--- a/Data sources.docx
+++ b/Data sources.docx
@@ -98,7 +98,15 @@
           <w:rPr>
             <w:rStyle w:val="Hyperlink"/>
           </w:rPr>
-          <w:t>https://www.inegi.org.mx/programas/cngspspe/2019/default.html#Tabulados</w:t>
+          <w:t>https://www.inegi.org.mx/programas/cngspspe/2</w:t>
+        </w:r>
+        <w:bookmarkStart w:id="0" w:name="_GoBack"/>
+        <w:bookmarkEnd w:id="0"/>
+        <w:r>
+          <w:rPr>
+            <w:rStyle w:val="Hyperlink"/>
+          </w:rPr>
+          <w:t>019/default.html#Tabulados</w:t>
         </w:r>
       </w:hyperlink>
     </w:p>
@@ -339,10 +347,7 @@
         <w:t>Tab 5.7</w:t>
       </w:r>
     </w:p>
-    <w:p>
-      <w:bookmarkStart w:id="0" w:name="_GoBack"/>
-      <w:bookmarkEnd w:id="0"/>
-    </w:p>
+    <w:p/>
     <w:p>
       <w:pPr>
         <w:pStyle w:val="Heading1"/>
